--- a/ms_backup/supplement (7).docx
+++ b/ms_backup/supplement (7).docx
@@ -149,12 +149,12 @@
                 <wp:inline distB="114300" distT="114300" distL="114300" distR="114300">
                   <wp:extent cx="2808317" cy="2257667"/>
                   <wp:effectExtent b="0" l="0" r="0" t="0"/>
-                  <wp:docPr id="2" name="image5.png"/>
+                  <wp:docPr id="2" name="image2.png"/>
                   <a:graphic>
                     <a:graphicData uri="http://schemas.openxmlformats.org/drawingml/2006/picture">
                       <pic:pic>
                         <pic:nvPicPr>
-                          <pic:cNvPr id="0" name="image5.png"/>
+                          <pic:cNvPr id="0" name="image2.png"/>
                           <pic:cNvPicPr preferRelativeResize="0"/>
                         </pic:nvPicPr>
                         <pic:blipFill>
@@ -223,12 +223,12 @@
                 <wp:inline distB="114300" distT="114300" distL="114300" distR="114300">
                   <wp:extent cx="2812517" cy="2257667"/>
                   <wp:effectExtent b="0" l="0" r="0" t="0"/>
-                  <wp:docPr id="5" name="image9.png"/>
+                  <wp:docPr id="5" name="image7.png"/>
                   <a:graphic>
                     <a:graphicData uri="http://schemas.openxmlformats.org/drawingml/2006/picture">
                       <pic:pic>
                         <pic:nvPicPr>
-                          <pic:cNvPr id="0" name="image9.png"/>
+                          <pic:cNvPr id="0" name="image7.png"/>
                           <pic:cNvPicPr preferRelativeResize="0"/>
                         </pic:nvPicPr>
                         <pic:blipFill>
@@ -402,12 +402,12 @@
                 <wp:inline distB="114300" distT="114300" distL="114300" distR="114300">
                   <wp:extent cx="2805113" cy="1530061"/>
                   <wp:effectExtent b="0" l="0" r="0" t="0"/>
-                  <wp:docPr id="8" name="image7.png"/>
+                  <wp:docPr id="8" name="image5.png"/>
                   <a:graphic>
                     <a:graphicData uri="http://schemas.openxmlformats.org/drawingml/2006/picture">
                       <pic:pic>
                         <pic:nvPicPr>
-                          <pic:cNvPr id="0" name="image7.png"/>
+                          <pic:cNvPr id="0" name="image5.png"/>
                           <pic:cNvPicPr preferRelativeResize="0"/>
                         </pic:nvPicPr>
                         <pic:blipFill>
@@ -495,12 +495,12 @@
                 <wp:inline distB="114300" distT="114300" distL="114300" distR="114300">
                   <wp:extent cx="2900363" cy="1217335"/>
                   <wp:effectExtent b="0" l="0" r="0" t="0"/>
-                  <wp:docPr id="7" name="image3.png"/>
+                  <wp:docPr id="7" name="image1.png"/>
                   <a:graphic>
                     <a:graphicData uri="http://schemas.openxmlformats.org/drawingml/2006/picture">
                       <pic:pic>
                         <pic:nvPicPr>
-                          <pic:cNvPr id="0" name="image3.png"/>
+                          <pic:cNvPr id="0" name="image1.png"/>
                           <pic:cNvPicPr preferRelativeResize="0"/>
                         </pic:nvPicPr>
                         <pic:blipFill>
@@ -581,12 +581,12 @@
                 <wp:inline distB="114300" distT="114300" distL="114300" distR="114300">
                   <wp:extent cx="2843213" cy="1173131"/>
                   <wp:effectExtent b="0" l="0" r="0" t="0"/>
-                  <wp:docPr id="1" name="image1.png"/>
+                  <wp:docPr id="1" name="image3.png"/>
                   <a:graphic>
                     <a:graphicData uri="http://schemas.openxmlformats.org/drawingml/2006/picture">
                       <pic:pic>
                         <pic:nvPicPr>
-                          <pic:cNvPr id="0" name="image1.png"/>
+                          <pic:cNvPr id="0" name="image3.png"/>
                           <pic:cNvPicPr preferRelativeResize="0"/>
                         </pic:nvPicPr>
                         <pic:blipFill>
@@ -800,12 +800,12 @@
                 <wp:inline distB="114300" distT="114300" distL="114300" distR="114300">
                   <wp:extent cx="5591175" cy="3876675"/>
                   <wp:effectExtent b="0" l="0" r="0" t="0"/>
-                  <wp:docPr id="4" name="image2.png"/>
+                  <wp:docPr id="4" name="image8.png"/>
                   <a:graphic>
                     <a:graphicData uri="http://schemas.openxmlformats.org/drawingml/2006/picture">
                       <pic:pic>
                         <pic:nvPicPr>
-                          <pic:cNvPr id="0" name="image2.png"/>
+                          <pic:cNvPr id="0" name="image8.png"/>
                           <pic:cNvPicPr preferRelativeResize="0"/>
                         </pic:nvPicPr>
                         <pic:blipFill>
@@ -988,12 +988,12 @@
                 <wp:inline distB="114300" distT="114300" distL="114300" distR="114300">
                   <wp:extent cx="3019425" cy="6706783"/>
                   <wp:effectExtent b="0" l="0" r="0" t="0"/>
-                  <wp:docPr id="10" name="image6.png"/>
+                  <wp:docPr id="10" name="image10.png"/>
                   <a:graphic>
                     <a:graphicData uri="http://schemas.openxmlformats.org/drawingml/2006/picture">
                       <pic:pic>
                         <pic:nvPicPr>
-                          <pic:cNvPr id="0" name="image6.png"/>
+                          <pic:cNvPr id="0" name="image10.png"/>
                           <pic:cNvPicPr preferRelativeResize="0"/>
                         </pic:nvPicPr>
                         <pic:blipFill>
@@ -1190,12 +1190,12 @@
                 <wp:inline distB="114300" distT="114300" distL="114300" distR="114300">
                   <wp:extent cx="5591175" cy="6045200"/>
                   <wp:effectExtent b="0" l="0" r="0" t="0"/>
-                  <wp:docPr id="9" name="image8.png"/>
+                  <wp:docPr id="9" name="image9.png"/>
                   <a:graphic>
                     <a:graphicData uri="http://schemas.openxmlformats.org/drawingml/2006/picture">
                       <pic:pic>
                         <pic:nvPicPr>
-                          <pic:cNvPr id="0" name="image8.png"/>
+                          <pic:cNvPr id="0" name="image9.png"/>
                           <pic:cNvPicPr preferRelativeResize="0"/>
                         </pic:nvPicPr>
                         <pic:blipFill>
@@ -1392,12 +1392,12 @@
                 <wp:inline distB="114300" distT="114300" distL="114300" distR="114300">
                   <wp:extent cx="5591175" cy="5956300"/>
                   <wp:effectExtent b="0" l="0" r="0" t="0"/>
-                  <wp:docPr id="6" name="image10.png"/>
+                  <wp:docPr id="6" name="image6.png"/>
                   <a:graphic>
                     <a:graphicData uri="http://schemas.openxmlformats.org/drawingml/2006/picture">
                       <pic:pic>
                         <pic:nvPicPr>
-                          <pic:cNvPr id="0" name="image10.png"/>
+                          <pic:cNvPr id="0" name="image6.png"/>
                           <pic:cNvPicPr preferRelativeResize="0"/>
                         </pic:nvPicPr>
                         <pic:blipFill>
@@ -6602,18 +6602,20 @@
               <w:jc w:val="center"/>
               <w:rPr>
                 <w:rFonts w:ascii="Bell MT" w:cs="Bell MT" w:eastAsia="Bell MT" w:hAnsi="Bell MT"/>
-                <w:sz w:val="24"/>
-                <w:szCs w:val="24"/>
-              </w:rPr>
-            </w:pPr>
-            <w:r>
-              <w:rPr>
-                <w:rFonts w:ascii="Bell MT" w:cs="Bell MT" w:eastAsia="Bell MT" w:hAnsi="Bell MT"/>
-                <w:sz w:val="24"/>
-                <w:szCs w:val="24"/>
-                <w:rtl w:val="0"/>
-              </w:rPr>
-              <w:t xml:space="preserve">0.113</w:t>
+                <w:b w:val="1"/>
+                <w:sz w:val="24"/>
+                <w:szCs w:val="24"/>
+              </w:rPr>
+            </w:pPr>
+            <w:r>
+              <w:rPr>
+                <w:rFonts w:ascii="Bell MT" w:cs="Bell MT" w:eastAsia="Bell MT" w:hAnsi="Bell MT"/>
+                <w:b w:val="1"/>
+                <w:sz w:val="24"/>
+                <w:szCs w:val="24"/>
+                <w:rtl w:val="0"/>
+              </w:rPr>
+              <w:t xml:space="preserve">0.113*</w:t>
             </w:r>
           </w:p>
         </w:tc>
@@ -7377,18 +7379,20 @@
               <w:jc w:val="center"/>
               <w:rPr>
                 <w:rFonts w:ascii="Bell MT" w:cs="Bell MT" w:eastAsia="Bell MT" w:hAnsi="Bell MT"/>
-                <w:sz w:val="24"/>
-                <w:szCs w:val="24"/>
-              </w:rPr>
-            </w:pPr>
-            <w:r>
-              <w:rPr>
-                <w:rFonts w:ascii="Bell MT" w:cs="Bell MT" w:eastAsia="Bell MT" w:hAnsi="Bell MT"/>
-                <w:sz w:val="24"/>
-                <w:szCs w:val="24"/>
-                <w:rtl w:val="0"/>
-              </w:rPr>
-              <w:t xml:space="preserve">0.072</w:t>
+                <w:b w:val="1"/>
+                <w:sz w:val="24"/>
+                <w:szCs w:val="24"/>
+              </w:rPr>
+            </w:pPr>
+            <w:r>
+              <w:rPr>
+                <w:rFonts w:ascii="Bell MT" w:cs="Bell MT" w:eastAsia="Bell MT" w:hAnsi="Bell MT"/>
+                <w:b w:val="1"/>
+                <w:sz w:val="24"/>
+                <w:szCs w:val="24"/>
+                <w:rtl w:val="0"/>
+              </w:rPr>
+              <w:t xml:space="preserve">0.072*</w:t>
             </w:r>
           </w:p>
         </w:tc>
@@ -8645,18 +8649,20 @@
               <w:jc w:val="center"/>
               <w:rPr>
                 <w:rFonts w:ascii="Bell MT" w:cs="Bell MT" w:eastAsia="Bell MT" w:hAnsi="Bell MT"/>
-                <w:sz w:val="24"/>
-                <w:szCs w:val="24"/>
-              </w:rPr>
-            </w:pPr>
-            <w:r>
-              <w:rPr>
-                <w:rFonts w:ascii="Bell MT" w:cs="Bell MT" w:eastAsia="Bell MT" w:hAnsi="Bell MT"/>
-                <w:sz w:val="24"/>
-                <w:szCs w:val="24"/>
-                <w:rtl w:val="0"/>
-              </w:rPr>
-              <w:t xml:space="preserve">0.072</w:t>
+                <w:b w:val="1"/>
+                <w:sz w:val="24"/>
+                <w:szCs w:val="24"/>
+              </w:rPr>
+            </w:pPr>
+            <w:r>
+              <w:rPr>
+                <w:rFonts w:ascii="Bell MT" w:cs="Bell MT" w:eastAsia="Bell MT" w:hAnsi="Bell MT"/>
+                <w:b w:val="1"/>
+                <w:sz w:val="24"/>
+                <w:szCs w:val="24"/>
+                <w:rtl w:val="0"/>
+              </w:rPr>
+              <w:t xml:space="preserve">0.072*</w:t>
             </w:r>
           </w:p>
         </w:tc>
